--- a/子计划/PRD2018-G03- 沟通管理子计划.docx
+++ b/子计划/PRD2018-G03- 沟通管理子计划.docx
@@ -1972,11 +1972,13 @@
             <w:shd w:val="clear" w:color="auto" w:fill="auto"/>
           </w:tcPr>
           <w:p>
-            <w:r>
-              <w:rPr>
-                <w:rFonts w:hint="eastAsia"/>
-              </w:rPr>
-              <w:t>沈启航</w:t>
+            <w:bookmarkStart w:id="15" w:name="_GoBack"/>
+            <w:bookmarkEnd w:id="15"/>
+            <w:r>
+              <w:rPr>
+                <w:rFonts w:hint="eastAsia"/>
+              </w:rPr>
+              <w:t>杨枨</w:t>
             </w:r>
           </w:p>
         </w:tc>
@@ -1996,7 +1998,16 @@
               <w:rPr>
                 <w:rFonts w:hint="eastAsia"/>
               </w:rPr>
-              <w:t>项目经理</w:t>
+              <w:t>客户/用户/教师</w:t>
+            </w:r>
+            <w:r>
+              <w:t>用户群</w:t>
+            </w:r>
+            <w:r>
+              <w:rPr>
+                <w:rFonts w:hint="eastAsia"/>
+              </w:rPr>
+              <w:t>代表</w:t>
             </w:r>
           </w:p>
         </w:tc>
@@ -2015,7 +2026,7 @@
               <w:rPr>
                 <w:rFonts w:hint="eastAsia"/>
               </w:rPr>
-              <w:t>内部</w:t>
+              <w:t>外部</w:t>
             </w:r>
           </w:p>
         </w:tc>
@@ -2032,7 +2043,7 @@
           </w:tcPr>
           <w:p>
             <w:r>
-              <w:t>15988122404</w:t>
+              <w:t>13357102333</w:t>
             </w:r>
           </w:p>
         </w:tc>
@@ -2048,7 +2059,7 @@
           </w:tcPr>
           <w:p>
             <w:r>
-              <w:t>31601404@stu.zucc.edu.cn</w:t>
+              <w:t>yangc@zucc.edu.cn</w:t>
             </w:r>
           </w:p>
         </w:tc>
@@ -2068,10 +2079,16 @@
               <w:rPr>
                 <w:rFonts w:hint="eastAsia"/>
               </w:rPr>
-              <w:t>弘毅</w:t>
-            </w:r>
-            <w:r>
-              <w:t>B1-614</w:t>
+              <w:t>理四</w:t>
+            </w:r>
+            <w:r>
+              <w:t xml:space="preserve"> </w:t>
+            </w:r>
+            <w:r>
+              <w:rPr>
+                <w:rFonts w:hint="eastAsia"/>
+              </w:rPr>
+              <w:t>504</w:t>
             </w:r>
           </w:p>
         </w:tc>
@@ -2091,10 +2108,28 @@
               <w:rPr>
                 <w:rFonts w:hint="eastAsia"/>
               </w:rPr>
-              <w:t>负责</w:t>
-            </w:r>
-            <w:r>
-              <w:t>统合项目组成员，与客户进行沟通，安排项目任务</w:t>
+              <w:t>本项目</w:t>
+            </w:r>
+            <w:r>
+              <w:t>产品交付人之一</w:t>
+            </w:r>
+            <w:r>
+              <w:rPr>
+                <w:rFonts w:hint="eastAsia"/>
+              </w:rPr>
+              <w:t>/以</w:t>
+            </w:r>
+            <w:r>
+              <w:t>教师身份使用该系统</w:t>
+            </w:r>
+            <w:r>
+              <w:rPr>
+                <w:rFonts w:hint="eastAsia"/>
+              </w:rPr>
+              <w:t>/代表</w:t>
+            </w:r>
+            <w:r>
+              <w:t>教师群体提出功能需求</w:t>
             </w:r>
           </w:p>
         </w:tc>
@@ -2116,7 +2151,7 @@
               <w:rPr>
                 <w:rFonts w:hint="eastAsia"/>
               </w:rPr>
-              <w:t>徐哲远</w:t>
+              <w:t>侯宏仑</w:t>
             </w:r>
           </w:p>
         </w:tc>
@@ -2136,7 +2171,7 @@
               <w:rPr>
                 <w:rFonts w:hint="eastAsia"/>
               </w:rPr>
-              <w:t>项目组成员</w:t>
+              <w:t>客户/用户</w:t>
             </w:r>
           </w:p>
         </w:tc>
@@ -2155,7 +2190,7 @@
               <w:rPr>
                 <w:rFonts w:hint="eastAsia"/>
               </w:rPr>
-              <w:t>内部</w:t>
+              <w:t>外部</w:t>
             </w:r>
           </w:p>
         </w:tc>
@@ -2172,7 +2207,7 @@
           </w:tcPr>
           <w:p>
             <w:r>
-              <w:t>15968805302</w:t>
+              <w:t>13071858629</w:t>
             </w:r>
           </w:p>
         </w:tc>
@@ -2188,7 +2223,7 @@
           </w:tcPr>
           <w:p>
             <w:r>
-              <w:t>31601409@stu.zucc.edu.cn</w:t>
+              <w:t>houhl@zucc.edu.cn</w:t>
             </w:r>
           </w:p>
         </w:tc>
@@ -2208,10 +2243,16 @@
               <w:rPr>
                 <w:rFonts w:hint="eastAsia"/>
               </w:rPr>
-              <w:t>弘毅</w:t>
-            </w:r>
-            <w:r>
-              <w:t>B1-615</w:t>
+              <w:t>理四</w:t>
+            </w:r>
+            <w:r>
+              <w:t xml:space="preserve"> </w:t>
+            </w:r>
+            <w:r>
+              <w:rPr>
+                <w:rFonts w:hint="eastAsia"/>
+              </w:rPr>
+              <w:t>501</w:t>
             </w:r>
           </w:p>
         </w:tc>
@@ -2231,10 +2272,19 @@
               <w:rPr>
                 <w:rFonts w:hint="eastAsia"/>
               </w:rPr>
-              <w:t>负责完成</w:t>
-            </w:r>
-            <w:r>
-              <w:t>项目经理布置的工作</w:t>
+              <w:t>本项目</w:t>
+            </w:r>
+            <w:r>
+              <w:t>产品交付人之一</w:t>
+            </w:r>
+            <w:r>
+              <w:rPr>
+                <w:rFonts w:hint="eastAsia"/>
+              </w:rPr>
+              <w:t>/以</w:t>
+            </w:r>
+            <w:r>
+              <w:t>教师身份使用该系统</w:t>
             </w:r>
           </w:p>
         </w:tc>
@@ -2256,7 +2306,7 @@
               <w:rPr>
                 <w:rFonts w:hint="eastAsia"/>
               </w:rPr>
-              <w:t>叶柏成</w:t>
+              <w:t>王飞刚</w:t>
             </w:r>
           </w:p>
         </w:tc>
@@ -2276,7 +2326,10 @@
               <w:rPr>
                 <w:rFonts w:hint="eastAsia"/>
               </w:rPr>
-              <w:t>项目组成员</w:t>
+              <w:t>用户/学生</w:t>
+            </w:r>
+            <w:r>
+              <w:t>用户群代表</w:t>
             </w:r>
           </w:p>
         </w:tc>
@@ -2295,7 +2348,7 @@
               <w:rPr>
                 <w:rFonts w:hint="eastAsia"/>
               </w:rPr>
-              <w:t>内部</w:t>
+              <w:t>外部</w:t>
             </w:r>
           </w:p>
         </w:tc>
@@ -2312,7 +2365,10 @@
           </w:tcPr>
           <w:p>
             <w:r>
-              <w:t>13588025779</w:t>
+              <w:rPr>
+                <w:rFonts w:hint="eastAsia"/>
+              </w:rPr>
+              <w:t>15988139345</w:t>
             </w:r>
           </w:p>
         </w:tc>
@@ -2327,16 +2383,17 @@
             </w:tcBorders>
           </w:tcPr>
           <w:p>
-            <w:pPr>
-              <w:rPr>
-                <w:bCs/>
-              </w:rPr>
-            </w:pPr>
-            <w:r>
-              <w:rPr>
-                <w:bCs/>
-              </w:rPr>
-              <w:t>31601411@stu.zucc.edu.cn</w:t>
+            <w:r>
+              <w:t>31601</w:t>
+            </w:r>
+            <w:r>
+              <w:rPr>
+                <w:rFonts w:hint="eastAsia"/>
+              </w:rPr>
+              <w:t>408</w:t>
+            </w:r>
+            <w:r>
+              <w:t>@stu.zucc.edu.cn</w:t>
             </w:r>
           </w:p>
         </w:tc>
@@ -2355,14 +2412,10 @@
             <w:r>
               <w:rPr>
                 <w:rFonts w:hint="eastAsia"/>
-                <w:bCs/>
               </w:rPr>
               <w:t>弘毅</w:t>
             </w:r>
             <w:r>
-              <w:rPr>
-                <w:bCs/>
-              </w:rPr>
               <w:t>B1-615</w:t>
             </w:r>
           </w:p>
@@ -2383,10 +2436,19 @@
               <w:rPr>
                 <w:rFonts w:hint="eastAsia"/>
               </w:rPr>
-              <w:t>负责完成</w:t>
-            </w:r>
-            <w:r>
-              <w:t>项目经理布置的工作</w:t>
+              <w:t>以</w:t>
+            </w:r>
+            <w:r>
+              <w:t>学生身份使用该系统</w:t>
+            </w:r>
+            <w:r>
+              <w:rPr>
+                <w:rFonts w:hint="eastAsia"/>
+              </w:rPr>
+              <w:t>/代表</w:t>
+            </w:r>
+            <w:r>
+              <w:t>学生群体提出功能需求</w:t>
             </w:r>
           </w:p>
         </w:tc>
@@ -2408,7 +2470,7 @@
               <w:rPr>
                 <w:rFonts w:hint="eastAsia"/>
               </w:rPr>
-              <w:t>杨以恒</w:t>
+              <w:t>冯炫霖</w:t>
             </w:r>
           </w:p>
         </w:tc>
@@ -2428,7 +2490,10 @@
               <w:rPr>
                 <w:rFonts w:hint="eastAsia"/>
               </w:rPr>
-              <w:t>项目组成员</w:t>
+              <w:t>用户/游客</w:t>
+            </w:r>
+            <w:r>
+              <w:t>用户群代表</w:t>
             </w:r>
           </w:p>
         </w:tc>
@@ -2447,7 +2512,7 @@
               <w:rPr>
                 <w:rFonts w:hint="eastAsia"/>
               </w:rPr>
-              <w:t>内部</w:t>
+              <w:t>外部</w:t>
             </w:r>
           </w:p>
         </w:tc>
@@ -2464,7 +2529,10 @@
           </w:tcPr>
           <w:p>
             <w:r>
-              <w:t>18989678901</w:t>
+              <w:rPr>
+                <w:rFonts w:hint="eastAsia"/>
+              </w:rPr>
+              <w:t>13588898527</w:t>
             </w:r>
           </w:p>
         </w:tc>
@@ -2480,7 +2548,10 @@
           </w:tcPr>
           <w:p>
             <w:r>
-              <w:t>31601410@stu.zucc.edu.cn</w:t>
+              <w:rPr>
+                <w:rFonts w:hint="eastAsia"/>
+              </w:rPr>
+              <w:t>/</w:t>
             </w:r>
           </w:p>
         </w:tc>
@@ -2500,10 +2571,10 @@
               <w:rPr>
                 <w:rFonts w:hint="eastAsia"/>
               </w:rPr>
-              <w:t>弘毅</w:t>
-            </w:r>
-            <w:r>
-              <w:t>B1-615</w:t>
+              <w:t>致远B</w:t>
+            </w:r>
+            <w:r>
+              <w:t>2-522</w:t>
             </w:r>
           </w:p>
         </w:tc>
@@ -2523,816 +2594,6 @@
               <w:rPr>
                 <w:rFonts w:hint="eastAsia"/>
               </w:rPr>
-              <w:t>负责完成</w:t>
-            </w:r>
-            <w:r>
-              <w:t>项目经理布置的工作</w:t>
-            </w:r>
-          </w:p>
-        </w:tc>
-      </w:tr>
-      <w:tr>
-        <w:tc>
-          <w:tcPr>
-            <w:tcW w:w="846" w:type="dxa"/>
-            <w:tcBorders>
-              <w:top w:val="single" w:sz="4" w:space="0" w:color="auto"/>
-              <w:left w:val="single" w:sz="4" w:space="0" w:color="auto"/>
-              <w:bottom w:val="single" w:sz="4" w:space="0" w:color="auto"/>
-              <w:right w:val="single" w:sz="4" w:space="0" w:color="auto"/>
-            </w:tcBorders>
-            <w:shd w:val="clear" w:color="auto" w:fill="auto"/>
-          </w:tcPr>
-          <w:p>
-            <w:r>
-              <w:rPr>
-                <w:rFonts w:hint="eastAsia"/>
-              </w:rPr>
-              <w:t>骆佳俊</w:t>
-            </w:r>
-          </w:p>
-        </w:tc>
-        <w:tc>
-          <w:tcPr>
-            <w:tcW w:w="850" w:type="dxa"/>
-            <w:tcBorders>
-              <w:top w:val="single" w:sz="4" w:space="0" w:color="auto"/>
-              <w:left w:val="single" w:sz="4" w:space="0" w:color="auto"/>
-              <w:bottom w:val="single" w:sz="4" w:space="0" w:color="auto"/>
-              <w:right w:val="single" w:sz="4" w:space="0" w:color="auto"/>
-            </w:tcBorders>
-            <w:shd w:val="clear" w:color="auto" w:fill="auto"/>
-          </w:tcPr>
-          <w:p>
-            <w:r>
-              <w:rPr>
-                <w:rFonts w:hint="eastAsia"/>
-              </w:rPr>
-              <w:t>项目组成员</w:t>
-            </w:r>
-          </w:p>
-        </w:tc>
-        <w:tc>
-          <w:tcPr>
-            <w:tcW w:w="709" w:type="dxa"/>
-            <w:tcBorders>
-              <w:top w:val="single" w:sz="4" w:space="0" w:color="auto"/>
-              <w:left w:val="single" w:sz="4" w:space="0" w:color="auto"/>
-              <w:bottom w:val="single" w:sz="4" w:space="0" w:color="auto"/>
-              <w:right w:val="single" w:sz="4" w:space="0" w:color="auto"/>
-            </w:tcBorders>
-          </w:tcPr>
-          <w:p>
-            <w:r>
-              <w:rPr>
-                <w:rFonts w:hint="eastAsia"/>
-              </w:rPr>
-              <w:t>内部</w:t>
-            </w:r>
-          </w:p>
-        </w:tc>
-        <w:tc>
-          <w:tcPr>
-            <w:tcW w:w="992" w:type="dxa"/>
-            <w:tcBorders>
-              <w:top w:val="single" w:sz="4" w:space="0" w:color="auto"/>
-              <w:left w:val="single" w:sz="4" w:space="0" w:color="auto"/>
-              <w:bottom w:val="single" w:sz="4" w:space="0" w:color="auto"/>
-              <w:right w:val="single" w:sz="4" w:space="0" w:color="auto"/>
-            </w:tcBorders>
-            <w:shd w:val="clear" w:color="auto" w:fill="auto"/>
-          </w:tcPr>
-          <w:p>
-            <w:r>
-              <w:t>18058735546</w:t>
-            </w:r>
-          </w:p>
-        </w:tc>
-        <w:tc>
-          <w:tcPr>
-            <w:tcW w:w="1843" w:type="dxa"/>
-            <w:tcBorders>
-              <w:top w:val="single" w:sz="4" w:space="0" w:color="auto"/>
-              <w:left w:val="single" w:sz="4" w:space="0" w:color="auto"/>
-              <w:bottom w:val="single" w:sz="4" w:space="0" w:color="auto"/>
-              <w:right w:val="single" w:sz="4" w:space="0" w:color="auto"/>
-            </w:tcBorders>
-          </w:tcPr>
-          <w:p>
-            <w:r>
-              <w:t>31601215@stu.zucc.edu.cn</w:t>
-            </w:r>
-          </w:p>
-        </w:tc>
-        <w:tc>
-          <w:tcPr>
-            <w:tcW w:w="992" w:type="dxa"/>
-            <w:tcBorders>
-              <w:top w:val="single" w:sz="4" w:space="0" w:color="auto"/>
-              <w:left w:val="single" w:sz="4" w:space="0" w:color="auto"/>
-              <w:bottom w:val="single" w:sz="4" w:space="0" w:color="auto"/>
-              <w:right w:val="single" w:sz="4" w:space="0" w:color="auto"/>
-            </w:tcBorders>
-            <w:shd w:val="clear" w:color="auto" w:fill="auto"/>
-          </w:tcPr>
-          <w:p>
-            <w:r>
-              <w:rPr>
-                <w:rFonts w:hint="eastAsia"/>
-              </w:rPr>
-              <w:t>弘毅B</w:t>
-            </w:r>
-            <w:r>
-              <w:t>2-206</w:t>
-            </w:r>
-          </w:p>
-        </w:tc>
-        <w:tc>
-          <w:tcPr>
-            <w:tcW w:w="2127" w:type="dxa"/>
-            <w:tcBorders>
-              <w:top w:val="single" w:sz="4" w:space="0" w:color="auto"/>
-              <w:left w:val="single" w:sz="4" w:space="0" w:color="auto"/>
-              <w:bottom w:val="single" w:sz="4" w:space="0" w:color="auto"/>
-              <w:right w:val="single" w:sz="4" w:space="0" w:color="auto"/>
-            </w:tcBorders>
-            <w:shd w:val="clear" w:color="auto" w:fill="auto"/>
-          </w:tcPr>
-          <w:p>
-            <w:r>
-              <w:rPr>
-                <w:rFonts w:hint="eastAsia"/>
-              </w:rPr>
-              <w:t>负责完成</w:t>
-            </w:r>
-            <w:r>
-              <w:t>项目经理布置的工作</w:t>
-            </w:r>
-          </w:p>
-        </w:tc>
-      </w:tr>
-      <w:tr>
-        <w:tc>
-          <w:tcPr>
-            <w:tcW w:w="846" w:type="dxa"/>
-            <w:tcBorders>
-              <w:top w:val="single" w:sz="4" w:space="0" w:color="auto"/>
-              <w:left w:val="single" w:sz="4" w:space="0" w:color="auto"/>
-              <w:bottom w:val="single" w:sz="4" w:space="0" w:color="auto"/>
-              <w:right w:val="single" w:sz="4" w:space="0" w:color="auto"/>
-            </w:tcBorders>
-            <w:shd w:val="clear" w:color="auto" w:fill="auto"/>
-          </w:tcPr>
-          <w:p>
-            <w:r>
-              <w:rPr>
-                <w:rFonts w:hint="eastAsia"/>
-              </w:rPr>
-              <w:t>杨</w:t>
-            </w:r>
-            <w:proofErr w:type="gramStart"/>
-            <w:r>
-              <w:rPr>
-                <w:rFonts w:hint="eastAsia"/>
-              </w:rPr>
-              <w:t>枨</w:t>
-            </w:r>
-            <w:proofErr w:type="gramEnd"/>
-          </w:p>
-        </w:tc>
-        <w:tc>
-          <w:tcPr>
-            <w:tcW w:w="850" w:type="dxa"/>
-            <w:tcBorders>
-              <w:top w:val="single" w:sz="4" w:space="0" w:color="auto"/>
-              <w:left w:val="single" w:sz="4" w:space="0" w:color="auto"/>
-              <w:bottom w:val="single" w:sz="4" w:space="0" w:color="auto"/>
-              <w:right w:val="single" w:sz="4" w:space="0" w:color="auto"/>
-            </w:tcBorders>
-            <w:shd w:val="clear" w:color="auto" w:fill="auto"/>
-          </w:tcPr>
-          <w:p>
-            <w:r>
-              <w:rPr>
-                <w:rFonts w:hint="eastAsia"/>
-              </w:rPr>
-              <w:t>客户/用户/教师</w:t>
-            </w:r>
-            <w:r>
-              <w:t>用户</w:t>
-            </w:r>
-            <w:proofErr w:type="gramStart"/>
-            <w:r>
-              <w:t>群</w:t>
-            </w:r>
-            <w:r>
-              <w:rPr>
-                <w:rFonts w:hint="eastAsia"/>
-              </w:rPr>
-              <w:t>代表</w:t>
-            </w:r>
-            <w:proofErr w:type="gramEnd"/>
-          </w:p>
-        </w:tc>
-        <w:tc>
-          <w:tcPr>
-            <w:tcW w:w="709" w:type="dxa"/>
-            <w:tcBorders>
-              <w:top w:val="single" w:sz="4" w:space="0" w:color="auto"/>
-              <w:left w:val="single" w:sz="4" w:space="0" w:color="auto"/>
-              <w:bottom w:val="single" w:sz="4" w:space="0" w:color="auto"/>
-              <w:right w:val="single" w:sz="4" w:space="0" w:color="auto"/>
-            </w:tcBorders>
-          </w:tcPr>
-          <w:p>
-            <w:r>
-              <w:rPr>
-                <w:rFonts w:hint="eastAsia"/>
-              </w:rPr>
-              <w:t>外部</w:t>
-            </w:r>
-          </w:p>
-        </w:tc>
-        <w:tc>
-          <w:tcPr>
-            <w:tcW w:w="992" w:type="dxa"/>
-            <w:tcBorders>
-              <w:top w:val="single" w:sz="4" w:space="0" w:color="auto"/>
-              <w:left w:val="single" w:sz="4" w:space="0" w:color="auto"/>
-              <w:bottom w:val="single" w:sz="4" w:space="0" w:color="auto"/>
-              <w:right w:val="single" w:sz="4" w:space="0" w:color="auto"/>
-            </w:tcBorders>
-            <w:shd w:val="clear" w:color="auto" w:fill="auto"/>
-          </w:tcPr>
-          <w:p>
-            <w:r>
-              <w:t>13357102333</w:t>
-            </w:r>
-          </w:p>
-        </w:tc>
-        <w:tc>
-          <w:tcPr>
-            <w:tcW w:w="1843" w:type="dxa"/>
-            <w:tcBorders>
-              <w:top w:val="single" w:sz="4" w:space="0" w:color="auto"/>
-              <w:left w:val="single" w:sz="4" w:space="0" w:color="auto"/>
-              <w:bottom w:val="single" w:sz="4" w:space="0" w:color="auto"/>
-              <w:right w:val="single" w:sz="4" w:space="0" w:color="auto"/>
-            </w:tcBorders>
-          </w:tcPr>
-          <w:p>
-            <w:r>
-              <w:t>yangc@zucc.edu.cn</w:t>
-            </w:r>
-          </w:p>
-        </w:tc>
-        <w:tc>
-          <w:tcPr>
-            <w:tcW w:w="992" w:type="dxa"/>
-            <w:tcBorders>
-              <w:top w:val="single" w:sz="4" w:space="0" w:color="auto"/>
-              <w:left w:val="single" w:sz="4" w:space="0" w:color="auto"/>
-              <w:bottom w:val="single" w:sz="4" w:space="0" w:color="auto"/>
-              <w:right w:val="single" w:sz="4" w:space="0" w:color="auto"/>
-            </w:tcBorders>
-            <w:shd w:val="clear" w:color="auto" w:fill="auto"/>
-          </w:tcPr>
-          <w:p>
-            <w:proofErr w:type="gramStart"/>
-            <w:r>
-              <w:rPr>
-                <w:rFonts w:hint="eastAsia"/>
-              </w:rPr>
-              <w:t>理四</w:t>
-            </w:r>
-            <w:proofErr w:type="gramEnd"/>
-            <w:r>
-              <w:t xml:space="preserve"> </w:t>
-            </w:r>
-            <w:r>
-              <w:rPr>
-                <w:rFonts w:hint="eastAsia"/>
-              </w:rPr>
-              <w:t>504</w:t>
-            </w:r>
-          </w:p>
-        </w:tc>
-        <w:tc>
-          <w:tcPr>
-            <w:tcW w:w="2127" w:type="dxa"/>
-            <w:tcBorders>
-              <w:top w:val="single" w:sz="4" w:space="0" w:color="auto"/>
-              <w:left w:val="single" w:sz="4" w:space="0" w:color="auto"/>
-              <w:bottom w:val="single" w:sz="4" w:space="0" w:color="auto"/>
-              <w:right w:val="single" w:sz="4" w:space="0" w:color="auto"/>
-            </w:tcBorders>
-            <w:shd w:val="clear" w:color="auto" w:fill="auto"/>
-          </w:tcPr>
-          <w:p>
-            <w:r>
-              <w:rPr>
-                <w:rFonts w:hint="eastAsia"/>
-              </w:rPr>
-              <w:t>本项目</w:t>
-            </w:r>
-            <w:r>
-              <w:t>产品交付人之一</w:t>
-            </w:r>
-            <w:r>
-              <w:rPr>
-                <w:rFonts w:hint="eastAsia"/>
-              </w:rPr>
-              <w:t>/以</w:t>
-            </w:r>
-            <w:r>
-              <w:t>教师身份使用该系统</w:t>
-            </w:r>
-            <w:r>
-              <w:rPr>
-                <w:rFonts w:hint="eastAsia"/>
-              </w:rPr>
-              <w:t>/代表</w:t>
-            </w:r>
-            <w:r>
-              <w:t>教师群体提出功能需求</w:t>
-            </w:r>
-          </w:p>
-        </w:tc>
-      </w:tr>
-      <w:tr>
-        <w:tc>
-          <w:tcPr>
-            <w:tcW w:w="846" w:type="dxa"/>
-            <w:tcBorders>
-              <w:top w:val="single" w:sz="4" w:space="0" w:color="auto"/>
-              <w:left w:val="single" w:sz="4" w:space="0" w:color="auto"/>
-              <w:bottom w:val="single" w:sz="4" w:space="0" w:color="auto"/>
-              <w:right w:val="single" w:sz="4" w:space="0" w:color="auto"/>
-            </w:tcBorders>
-            <w:shd w:val="clear" w:color="auto" w:fill="auto"/>
-          </w:tcPr>
-          <w:p>
-            <w:r>
-              <w:rPr>
-                <w:rFonts w:hint="eastAsia"/>
-              </w:rPr>
-              <w:t>侯宏仑</w:t>
-            </w:r>
-          </w:p>
-        </w:tc>
-        <w:tc>
-          <w:tcPr>
-            <w:tcW w:w="850" w:type="dxa"/>
-            <w:tcBorders>
-              <w:top w:val="single" w:sz="4" w:space="0" w:color="auto"/>
-              <w:left w:val="single" w:sz="4" w:space="0" w:color="auto"/>
-              <w:bottom w:val="single" w:sz="4" w:space="0" w:color="auto"/>
-              <w:right w:val="single" w:sz="4" w:space="0" w:color="auto"/>
-            </w:tcBorders>
-            <w:shd w:val="clear" w:color="auto" w:fill="auto"/>
-          </w:tcPr>
-          <w:p>
-            <w:r>
-              <w:rPr>
-                <w:rFonts w:hint="eastAsia"/>
-              </w:rPr>
-              <w:t>客户/用户</w:t>
-            </w:r>
-          </w:p>
-        </w:tc>
-        <w:tc>
-          <w:tcPr>
-            <w:tcW w:w="709" w:type="dxa"/>
-            <w:tcBorders>
-              <w:top w:val="single" w:sz="4" w:space="0" w:color="auto"/>
-              <w:left w:val="single" w:sz="4" w:space="0" w:color="auto"/>
-              <w:bottom w:val="single" w:sz="4" w:space="0" w:color="auto"/>
-              <w:right w:val="single" w:sz="4" w:space="0" w:color="auto"/>
-            </w:tcBorders>
-          </w:tcPr>
-          <w:p>
-            <w:r>
-              <w:rPr>
-                <w:rFonts w:hint="eastAsia"/>
-              </w:rPr>
-              <w:t>外部</w:t>
-            </w:r>
-          </w:p>
-        </w:tc>
-        <w:tc>
-          <w:tcPr>
-            <w:tcW w:w="992" w:type="dxa"/>
-            <w:tcBorders>
-              <w:top w:val="single" w:sz="4" w:space="0" w:color="auto"/>
-              <w:left w:val="single" w:sz="4" w:space="0" w:color="auto"/>
-              <w:bottom w:val="single" w:sz="4" w:space="0" w:color="auto"/>
-              <w:right w:val="single" w:sz="4" w:space="0" w:color="auto"/>
-            </w:tcBorders>
-            <w:shd w:val="clear" w:color="auto" w:fill="auto"/>
-          </w:tcPr>
-          <w:p>
-            <w:r>
-              <w:t>13071858629</w:t>
-            </w:r>
-          </w:p>
-        </w:tc>
-        <w:tc>
-          <w:tcPr>
-            <w:tcW w:w="1843" w:type="dxa"/>
-            <w:tcBorders>
-              <w:top w:val="single" w:sz="4" w:space="0" w:color="auto"/>
-              <w:left w:val="single" w:sz="4" w:space="0" w:color="auto"/>
-              <w:bottom w:val="single" w:sz="4" w:space="0" w:color="auto"/>
-              <w:right w:val="single" w:sz="4" w:space="0" w:color="auto"/>
-            </w:tcBorders>
-          </w:tcPr>
-          <w:p>
-            <w:r>
-              <w:t>houhl@zucc.edu.cn</w:t>
-            </w:r>
-          </w:p>
-        </w:tc>
-        <w:tc>
-          <w:tcPr>
-            <w:tcW w:w="992" w:type="dxa"/>
-            <w:tcBorders>
-              <w:top w:val="single" w:sz="4" w:space="0" w:color="auto"/>
-              <w:left w:val="single" w:sz="4" w:space="0" w:color="auto"/>
-              <w:bottom w:val="single" w:sz="4" w:space="0" w:color="auto"/>
-              <w:right w:val="single" w:sz="4" w:space="0" w:color="auto"/>
-            </w:tcBorders>
-            <w:shd w:val="clear" w:color="auto" w:fill="auto"/>
-          </w:tcPr>
-          <w:p>
-            <w:proofErr w:type="gramStart"/>
-            <w:r>
-              <w:rPr>
-                <w:rFonts w:hint="eastAsia"/>
-              </w:rPr>
-              <w:t>理四</w:t>
-            </w:r>
-            <w:proofErr w:type="gramEnd"/>
-            <w:r>
-              <w:t xml:space="preserve"> </w:t>
-            </w:r>
-            <w:r>
-              <w:rPr>
-                <w:rFonts w:hint="eastAsia"/>
-              </w:rPr>
-              <w:t>501</w:t>
-            </w:r>
-          </w:p>
-        </w:tc>
-        <w:tc>
-          <w:tcPr>
-            <w:tcW w:w="2127" w:type="dxa"/>
-            <w:tcBorders>
-              <w:top w:val="single" w:sz="4" w:space="0" w:color="auto"/>
-              <w:left w:val="single" w:sz="4" w:space="0" w:color="auto"/>
-              <w:bottom w:val="single" w:sz="4" w:space="0" w:color="auto"/>
-              <w:right w:val="single" w:sz="4" w:space="0" w:color="auto"/>
-            </w:tcBorders>
-            <w:shd w:val="clear" w:color="auto" w:fill="auto"/>
-          </w:tcPr>
-          <w:p>
-            <w:r>
-              <w:rPr>
-                <w:rFonts w:hint="eastAsia"/>
-              </w:rPr>
-              <w:t>本项目</w:t>
-            </w:r>
-            <w:r>
-              <w:t>产品交付人之一</w:t>
-            </w:r>
-            <w:r>
-              <w:rPr>
-                <w:rFonts w:hint="eastAsia"/>
-              </w:rPr>
-              <w:t>/以</w:t>
-            </w:r>
-            <w:r>
-              <w:t>教师身份使用该系统</w:t>
-            </w:r>
-          </w:p>
-        </w:tc>
-      </w:tr>
-      <w:tr>
-        <w:tc>
-          <w:tcPr>
-            <w:tcW w:w="846" w:type="dxa"/>
-            <w:tcBorders>
-              <w:top w:val="single" w:sz="4" w:space="0" w:color="auto"/>
-              <w:left w:val="single" w:sz="4" w:space="0" w:color="auto"/>
-              <w:bottom w:val="single" w:sz="4" w:space="0" w:color="auto"/>
-              <w:right w:val="single" w:sz="4" w:space="0" w:color="auto"/>
-            </w:tcBorders>
-            <w:shd w:val="clear" w:color="auto" w:fill="auto"/>
-          </w:tcPr>
-          <w:p>
-            <w:proofErr w:type="gramStart"/>
-            <w:r>
-              <w:rPr>
-                <w:rFonts w:hint="eastAsia"/>
-              </w:rPr>
-              <w:t>王飞刚</w:t>
-            </w:r>
-            <w:proofErr w:type="gramEnd"/>
-          </w:p>
-        </w:tc>
-        <w:tc>
-          <w:tcPr>
-            <w:tcW w:w="850" w:type="dxa"/>
-            <w:tcBorders>
-              <w:top w:val="single" w:sz="4" w:space="0" w:color="auto"/>
-              <w:left w:val="single" w:sz="4" w:space="0" w:color="auto"/>
-              <w:bottom w:val="single" w:sz="4" w:space="0" w:color="auto"/>
-              <w:right w:val="single" w:sz="4" w:space="0" w:color="auto"/>
-            </w:tcBorders>
-            <w:shd w:val="clear" w:color="auto" w:fill="auto"/>
-          </w:tcPr>
-          <w:p>
-            <w:r>
-              <w:rPr>
-                <w:rFonts w:hint="eastAsia"/>
-              </w:rPr>
-              <w:t>用户/学生</w:t>
-            </w:r>
-            <w:r>
-              <w:t>用户</w:t>
-            </w:r>
-            <w:proofErr w:type="gramStart"/>
-            <w:r>
-              <w:t>群代表</w:t>
-            </w:r>
-            <w:proofErr w:type="gramEnd"/>
-          </w:p>
-        </w:tc>
-        <w:tc>
-          <w:tcPr>
-            <w:tcW w:w="709" w:type="dxa"/>
-            <w:tcBorders>
-              <w:top w:val="single" w:sz="4" w:space="0" w:color="auto"/>
-              <w:left w:val="single" w:sz="4" w:space="0" w:color="auto"/>
-              <w:bottom w:val="single" w:sz="4" w:space="0" w:color="auto"/>
-              <w:right w:val="single" w:sz="4" w:space="0" w:color="auto"/>
-            </w:tcBorders>
-          </w:tcPr>
-          <w:p>
-            <w:r>
-              <w:rPr>
-                <w:rFonts w:hint="eastAsia"/>
-              </w:rPr>
-              <w:t>外部</w:t>
-            </w:r>
-          </w:p>
-        </w:tc>
-        <w:tc>
-          <w:tcPr>
-            <w:tcW w:w="992" w:type="dxa"/>
-            <w:tcBorders>
-              <w:top w:val="single" w:sz="4" w:space="0" w:color="auto"/>
-              <w:left w:val="single" w:sz="4" w:space="0" w:color="auto"/>
-              <w:bottom w:val="single" w:sz="4" w:space="0" w:color="auto"/>
-              <w:right w:val="single" w:sz="4" w:space="0" w:color="auto"/>
-            </w:tcBorders>
-            <w:shd w:val="clear" w:color="auto" w:fill="auto"/>
-          </w:tcPr>
-          <w:p>
-            <w:r>
-              <w:rPr>
-                <w:rFonts w:hint="eastAsia"/>
-              </w:rPr>
-              <w:t>15988139345</w:t>
-            </w:r>
-          </w:p>
-        </w:tc>
-        <w:tc>
-          <w:tcPr>
-            <w:tcW w:w="1843" w:type="dxa"/>
-            <w:tcBorders>
-              <w:top w:val="single" w:sz="4" w:space="0" w:color="auto"/>
-              <w:left w:val="single" w:sz="4" w:space="0" w:color="auto"/>
-              <w:bottom w:val="single" w:sz="4" w:space="0" w:color="auto"/>
-              <w:right w:val="single" w:sz="4" w:space="0" w:color="auto"/>
-            </w:tcBorders>
-          </w:tcPr>
-          <w:p>
-            <w:r>
-              <w:t>31601</w:t>
-            </w:r>
-            <w:r>
-              <w:rPr>
-                <w:rFonts w:hint="eastAsia"/>
-              </w:rPr>
-              <w:t>408</w:t>
-            </w:r>
-            <w:r>
-              <w:t>@stu.zucc.edu.cn</w:t>
-            </w:r>
-          </w:p>
-        </w:tc>
-        <w:tc>
-          <w:tcPr>
-            <w:tcW w:w="992" w:type="dxa"/>
-            <w:tcBorders>
-              <w:top w:val="single" w:sz="4" w:space="0" w:color="auto"/>
-              <w:left w:val="single" w:sz="4" w:space="0" w:color="auto"/>
-              <w:bottom w:val="single" w:sz="4" w:space="0" w:color="auto"/>
-              <w:right w:val="single" w:sz="4" w:space="0" w:color="auto"/>
-            </w:tcBorders>
-            <w:shd w:val="clear" w:color="auto" w:fill="auto"/>
-          </w:tcPr>
-          <w:p>
-            <w:r>
-              <w:rPr>
-                <w:rFonts w:hint="eastAsia"/>
-              </w:rPr>
-              <w:t>弘毅</w:t>
-            </w:r>
-            <w:r>
-              <w:t>B1-615</w:t>
-            </w:r>
-          </w:p>
-        </w:tc>
-        <w:tc>
-          <w:tcPr>
-            <w:tcW w:w="2127" w:type="dxa"/>
-            <w:tcBorders>
-              <w:top w:val="single" w:sz="4" w:space="0" w:color="auto"/>
-              <w:left w:val="single" w:sz="4" w:space="0" w:color="auto"/>
-              <w:bottom w:val="single" w:sz="4" w:space="0" w:color="auto"/>
-              <w:right w:val="single" w:sz="4" w:space="0" w:color="auto"/>
-            </w:tcBorders>
-            <w:shd w:val="clear" w:color="auto" w:fill="auto"/>
-          </w:tcPr>
-          <w:p>
-            <w:r>
-              <w:rPr>
-                <w:rFonts w:hint="eastAsia"/>
-              </w:rPr>
-              <w:t>以</w:t>
-            </w:r>
-            <w:r>
-              <w:t>学生身份使用该系统</w:t>
-            </w:r>
-            <w:r>
-              <w:rPr>
-                <w:rFonts w:hint="eastAsia"/>
-              </w:rPr>
-              <w:t>/代表</w:t>
-            </w:r>
-            <w:r>
-              <w:t>学生群体提出功能需求</w:t>
-            </w:r>
-          </w:p>
-        </w:tc>
-      </w:tr>
-      <w:tr>
-        <w:tc>
-          <w:tcPr>
-            <w:tcW w:w="846" w:type="dxa"/>
-            <w:tcBorders>
-              <w:top w:val="single" w:sz="4" w:space="0" w:color="auto"/>
-              <w:left w:val="single" w:sz="4" w:space="0" w:color="auto"/>
-              <w:bottom w:val="single" w:sz="4" w:space="0" w:color="auto"/>
-              <w:right w:val="single" w:sz="4" w:space="0" w:color="auto"/>
-            </w:tcBorders>
-            <w:shd w:val="clear" w:color="auto" w:fill="auto"/>
-          </w:tcPr>
-          <w:p>
-            <w:r>
-              <w:rPr>
-                <w:rFonts w:hint="eastAsia"/>
-              </w:rPr>
-              <w:t>冯炫霖</w:t>
-            </w:r>
-          </w:p>
-        </w:tc>
-        <w:tc>
-          <w:tcPr>
-            <w:tcW w:w="850" w:type="dxa"/>
-            <w:tcBorders>
-              <w:top w:val="single" w:sz="4" w:space="0" w:color="auto"/>
-              <w:left w:val="single" w:sz="4" w:space="0" w:color="auto"/>
-              <w:bottom w:val="single" w:sz="4" w:space="0" w:color="auto"/>
-              <w:right w:val="single" w:sz="4" w:space="0" w:color="auto"/>
-            </w:tcBorders>
-            <w:shd w:val="clear" w:color="auto" w:fill="auto"/>
-          </w:tcPr>
-          <w:p>
-            <w:r>
-              <w:rPr>
-                <w:rFonts w:hint="eastAsia"/>
-              </w:rPr>
-              <w:t>用户/游客</w:t>
-            </w:r>
-            <w:r>
-              <w:t>用户</w:t>
-            </w:r>
-            <w:proofErr w:type="gramStart"/>
-            <w:r>
-              <w:t>群代表</w:t>
-            </w:r>
-            <w:proofErr w:type="gramEnd"/>
-          </w:p>
-        </w:tc>
-        <w:tc>
-          <w:tcPr>
-            <w:tcW w:w="709" w:type="dxa"/>
-            <w:tcBorders>
-              <w:top w:val="single" w:sz="4" w:space="0" w:color="auto"/>
-              <w:left w:val="single" w:sz="4" w:space="0" w:color="auto"/>
-              <w:bottom w:val="single" w:sz="4" w:space="0" w:color="auto"/>
-              <w:right w:val="single" w:sz="4" w:space="0" w:color="auto"/>
-            </w:tcBorders>
-          </w:tcPr>
-          <w:p>
-            <w:r>
-              <w:rPr>
-                <w:rFonts w:hint="eastAsia"/>
-              </w:rPr>
-              <w:t>外部</w:t>
-            </w:r>
-          </w:p>
-        </w:tc>
-        <w:tc>
-          <w:tcPr>
-            <w:tcW w:w="992" w:type="dxa"/>
-            <w:tcBorders>
-              <w:top w:val="single" w:sz="4" w:space="0" w:color="auto"/>
-              <w:left w:val="single" w:sz="4" w:space="0" w:color="auto"/>
-              <w:bottom w:val="single" w:sz="4" w:space="0" w:color="auto"/>
-              <w:right w:val="single" w:sz="4" w:space="0" w:color="auto"/>
-            </w:tcBorders>
-            <w:shd w:val="clear" w:color="auto" w:fill="auto"/>
-          </w:tcPr>
-          <w:p>
-            <w:r>
-              <w:rPr>
-                <w:rFonts w:hint="eastAsia"/>
-              </w:rPr>
-              <w:t>13588898527</w:t>
-            </w:r>
-          </w:p>
-        </w:tc>
-        <w:tc>
-          <w:tcPr>
-            <w:tcW w:w="1843" w:type="dxa"/>
-            <w:tcBorders>
-              <w:top w:val="single" w:sz="4" w:space="0" w:color="auto"/>
-              <w:left w:val="single" w:sz="4" w:space="0" w:color="auto"/>
-              <w:bottom w:val="single" w:sz="4" w:space="0" w:color="auto"/>
-              <w:right w:val="single" w:sz="4" w:space="0" w:color="auto"/>
-            </w:tcBorders>
-          </w:tcPr>
-          <w:p>
-            <w:r>
-              <w:rPr>
-                <w:rFonts w:hint="eastAsia"/>
-              </w:rPr>
-              <w:t>/</w:t>
-            </w:r>
-          </w:p>
-        </w:tc>
-        <w:tc>
-          <w:tcPr>
-            <w:tcW w:w="992" w:type="dxa"/>
-            <w:tcBorders>
-              <w:top w:val="single" w:sz="4" w:space="0" w:color="auto"/>
-              <w:left w:val="single" w:sz="4" w:space="0" w:color="auto"/>
-              <w:bottom w:val="single" w:sz="4" w:space="0" w:color="auto"/>
-              <w:right w:val="single" w:sz="4" w:space="0" w:color="auto"/>
-            </w:tcBorders>
-            <w:shd w:val="clear" w:color="auto" w:fill="auto"/>
-          </w:tcPr>
-          <w:p>
-            <w:r>
-              <w:rPr>
-                <w:rFonts w:hint="eastAsia"/>
-              </w:rPr>
-              <w:t>致远B</w:t>
-            </w:r>
-            <w:r>
-              <w:t>2-522</w:t>
-            </w:r>
-          </w:p>
-        </w:tc>
-        <w:tc>
-          <w:tcPr>
-            <w:tcW w:w="2127" w:type="dxa"/>
-            <w:tcBorders>
-              <w:top w:val="single" w:sz="4" w:space="0" w:color="auto"/>
-              <w:left w:val="single" w:sz="4" w:space="0" w:color="auto"/>
-              <w:bottom w:val="single" w:sz="4" w:space="0" w:color="auto"/>
-              <w:right w:val="single" w:sz="4" w:space="0" w:color="auto"/>
-            </w:tcBorders>
-            <w:shd w:val="clear" w:color="auto" w:fill="auto"/>
-          </w:tcPr>
-          <w:p>
-            <w:r>
-              <w:rPr>
-                <w:rFonts w:hint="eastAsia"/>
-              </w:rPr>
               <w:t>以游客</w:t>
             </w:r>
             <w:r>
@@ -3355,9 +2616,8 @@
       <w:pPr>
         <w:pStyle w:val="2"/>
       </w:pPr>
-      <w:bookmarkStart w:id="15" w:name="_Toc529646432"/>
+      <w:bookmarkStart w:id="16" w:name="_Toc529646432"/>
       <w:r>
-        <w:lastRenderedPageBreak/>
         <w:t>1.2</w:t>
       </w:r>
       <w:r>
@@ -3366,7 +2626,7 @@
         </w:rPr>
         <w:t>沟通形式</w:t>
       </w:r>
-      <w:bookmarkEnd w:id="15"/>
+      <w:bookmarkEnd w:id="16"/>
     </w:p>
     <w:p>
       <w:pPr>
@@ -3377,8 +2637,8 @@
           <w:szCs w:val="30"/>
         </w:rPr>
       </w:pPr>
-      <w:bookmarkStart w:id="16" w:name="_Toc529483144"/>
-      <w:bookmarkStart w:id="17" w:name="_Toc529646433"/>
+      <w:bookmarkStart w:id="17" w:name="_Toc529483144"/>
+      <w:bookmarkStart w:id="18" w:name="_Toc529646433"/>
       <w:r>
         <w:rPr>
           <w:rFonts w:ascii="宋体" w:eastAsia="宋体" w:hAnsi="宋体"/>
@@ -3411,8 +2671,8 @@
         </w:rPr>
         <w:t>正式沟通计划</w:t>
       </w:r>
-      <w:bookmarkEnd w:id="16"/>
       <w:bookmarkEnd w:id="17"/>
+      <w:bookmarkEnd w:id="18"/>
     </w:p>
     <w:tbl>
       <w:tblPr>
@@ -3714,7 +2974,6 @@
                 <w:szCs w:val="21"/>
               </w:rPr>
             </w:pPr>
-            <w:proofErr w:type="gramStart"/>
             <w:r>
               <w:rPr>
                 <w:rFonts w:hint="eastAsia"/>
@@ -3722,7 +2981,6 @@
               </w:rPr>
               <w:t>弘毅七楼</w:t>
             </w:r>
-            <w:proofErr w:type="gramEnd"/>
           </w:p>
         </w:tc>
         <w:tc>
@@ -3960,7 +3218,6 @@
                 <w:szCs w:val="21"/>
               </w:rPr>
             </w:pPr>
-            <w:proofErr w:type="gramStart"/>
             <w:r>
               <w:rPr>
                 <w:rFonts w:hint="eastAsia"/>
@@ -3968,7 +3225,6 @@
               </w:rPr>
               <w:t>微信</w:t>
             </w:r>
-            <w:proofErr w:type="gramEnd"/>
           </w:p>
         </w:tc>
         <w:tc>
@@ -4002,7 +3258,6 @@
                 <w:szCs w:val="21"/>
               </w:rPr>
             </w:pPr>
-            <w:proofErr w:type="gramStart"/>
             <w:r>
               <w:rPr>
                 <w:rFonts w:hint="eastAsia"/>
@@ -4010,7 +3265,6 @@
               </w:rPr>
               <w:t>微信群</w:t>
             </w:r>
-            <w:proofErr w:type="gramEnd"/>
           </w:p>
         </w:tc>
         <w:tc>
@@ -4369,14 +3623,15 @@
           <w:szCs w:val="30"/>
         </w:rPr>
       </w:pPr>
-      <w:bookmarkStart w:id="18" w:name="_Toc529483145"/>
-      <w:bookmarkStart w:id="19" w:name="_Toc529646434"/>
+      <w:bookmarkStart w:id="19" w:name="_Toc529483145"/>
+      <w:bookmarkStart w:id="20" w:name="_Toc529646434"/>
       <w:r>
         <w:rPr>
           <w:rFonts w:ascii="宋体" w:eastAsia="宋体" w:hAnsi="宋体"/>
           <w:sz w:val="30"/>
           <w:szCs w:val="30"/>
         </w:rPr>
+        <w:lastRenderedPageBreak/>
         <w:t>1.</w:t>
       </w:r>
       <w:r>
@@ -4403,8 +3658,8 @@
         </w:rPr>
         <w:t>非正式沟通计划</w:t>
       </w:r>
-      <w:bookmarkEnd w:id="18"/>
       <w:bookmarkEnd w:id="19"/>
+      <w:bookmarkEnd w:id="20"/>
     </w:p>
     <w:tbl>
       <w:tblPr>
@@ -4818,7 +4073,6 @@
                 <w:szCs w:val="21"/>
               </w:rPr>
             </w:pPr>
-            <w:proofErr w:type="gramStart"/>
             <w:r>
               <w:rPr>
                 <w:rFonts w:hint="eastAsia"/>
@@ -4826,7 +4080,6 @@
               </w:rPr>
               <w:t>微信</w:t>
             </w:r>
-            <w:proofErr w:type="gramEnd"/>
           </w:p>
         </w:tc>
         <w:tc>
@@ -5103,8 +4356,8 @@
       <w:pPr>
         <w:pStyle w:val="2"/>
       </w:pPr>
-      <w:bookmarkStart w:id="20" w:name="_Toc529483147"/>
-      <w:bookmarkStart w:id="21" w:name="_Toc529646435"/>
+      <w:bookmarkStart w:id="21" w:name="_Toc529483147"/>
+      <w:bookmarkStart w:id="22" w:name="_Toc529646435"/>
       <w:r>
         <w:t>1.3</w:t>
       </w:r>
@@ -5117,8 +4370,8 @@
         </w:rPr>
         <w:t>限制沟通因素</w:t>
       </w:r>
-      <w:bookmarkEnd w:id="20"/>
       <w:bookmarkEnd w:id="21"/>
+      <w:bookmarkEnd w:id="22"/>
     </w:p>
     <w:p>
       <w:pPr>
@@ -5168,7 +4421,7 @@
       <w:pPr>
         <w:pStyle w:val="2"/>
       </w:pPr>
-      <w:bookmarkStart w:id="22" w:name="_Toc529646436"/>
+      <w:bookmarkStart w:id="23" w:name="_Toc529646436"/>
       <w:r>
         <w:t>1.4</w:t>
       </w:r>
@@ -5179,17 +4432,9 @@
         <w:rPr>
           <w:rFonts w:hint="eastAsia"/>
         </w:rPr>
-        <w:t>组内</w:t>
+        <w:t>组内沟通时间</w:t>
       </w:r>
-      <w:bookmarkStart w:id="23" w:name="_GoBack"/>
       <w:bookmarkEnd w:id="23"/>
-      <w:r>
-        <w:rPr>
-          <w:rFonts w:hint="eastAsia"/>
-        </w:rPr>
-        <w:t>沟通时间</w:t>
-      </w:r>
-      <w:bookmarkEnd w:id="22"/>
     </w:p>
     <w:tbl>
       <w:tblPr>
@@ -5415,7 +4660,6 @@
                 <w:rFonts w:hint="eastAsia"/>
                 <w:szCs w:val="21"/>
               </w:rPr>
-              <w:lastRenderedPageBreak/>
               <w:t>上午1</w:t>
             </w:r>
           </w:p>
@@ -5477,14 +4721,12 @@
               </w:rPr>
               <w:t>沈、叶、</w:t>
             </w:r>
-            <w:proofErr w:type="gramStart"/>
             <w:r>
               <w:rPr>
                 <w:szCs w:val="21"/>
               </w:rPr>
               <w:t>骆</w:t>
             </w:r>
-            <w:proofErr w:type="gramEnd"/>
             <w:r>
               <w:rPr>
                 <w:rFonts w:hint="eastAsia"/>
@@ -5563,21 +4805,12 @@
                 <w:szCs w:val="21"/>
               </w:rPr>
             </w:pPr>
-            <w:proofErr w:type="gramStart"/>
-            <w:r>
-              <w:rPr>
-                <w:rFonts w:hint="eastAsia"/>
-                <w:szCs w:val="21"/>
-              </w:rPr>
-              <w:t>骆</w:t>
-            </w:r>
-            <w:proofErr w:type="gramEnd"/>
-            <w:r>
-              <w:rPr>
-                <w:rFonts w:hint="eastAsia"/>
-                <w:szCs w:val="21"/>
-              </w:rPr>
-              <w:t>、</w:t>
+            <w:r>
+              <w:rPr>
+                <w:rFonts w:hint="eastAsia"/>
+                <w:szCs w:val="21"/>
+              </w:rPr>
+              <w:t>骆、</w:t>
             </w:r>
             <w:r>
               <w:rPr>
@@ -6173,14 +5406,12 @@
               </w:rPr>
               <w:t>沈、叶、</w:t>
             </w:r>
-            <w:proofErr w:type="gramStart"/>
             <w:r>
               <w:rPr>
                 <w:szCs w:val="21"/>
               </w:rPr>
               <w:t>骆</w:t>
             </w:r>
-            <w:proofErr w:type="gramEnd"/>
           </w:p>
         </w:tc>
         <w:tc>
@@ -6424,7 +5655,6 @@
                 <w:szCs w:val="21"/>
               </w:rPr>
             </w:pPr>
-            <w:proofErr w:type="gramStart"/>
             <w:r>
               <w:rPr>
                 <w:rFonts w:hint="eastAsia"/>
@@ -6432,7 +5662,6 @@
               </w:rPr>
               <w:t>骆</w:t>
             </w:r>
-            <w:proofErr w:type="gramEnd"/>
           </w:p>
         </w:tc>
         <w:tc>
@@ -6453,14 +5682,12 @@
               </w:rPr>
               <w:t>沈、叶、</w:t>
             </w:r>
-            <w:proofErr w:type="gramStart"/>
             <w:r>
               <w:rPr>
                 <w:szCs w:val="21"/>
               </w:rPr>
               <w:t>骆</w:t>
             </w:r>
-            <w:proofErr w:type="gramEnd"/>
             <w:r>
               <w:rPr>
                 <w:rFonts w:hint="eastAsia"/>
@@ -6507,14 +5734,12 @@
               </w:rPr>
               <w:t>叶、</w:t>
             </w:r>
-            <w:proofErr w:type="gramStart"/>
             <w:r>
               <w:rPr>
                 <w:szCs w:val="21"/>
               </w:rPr>
               <w:t>骆</w:t>
             </w:r>
-            <w:proofErr w:type="gramEnd"/>
             <w:r>
               <w:rPr>
                 <w:rFonts w:hint="eastAsia"/>
@@ -7649,7 +6874,7 @@
 </file>
 
 <file path=customXml/itemProps1.xml><?xml version="1.0" encoding="utf-8"?>
-<ds:datastoreItem xmlns:ds="http://schemas.openxmlformats.org/officeDocument/2006/customXml" ds:itemID="{3DA38D0D-C0A1-4C16-9F5B-0E2F8E548016}">
+<ds:datastoreItem xmlns:ds="http://schemas.openxmlformats.org/officeDocument/2006/customXml" ds:itemID="{1AEB4D27-0C61-489C-8487-AB1E2085AE8E}">
   <ds:schemaRefs>
     <ds:schemaRef ds:uri="http://schemas.openxmlformats.org/officeDocument/2006/bibliography"/>
   </ds:schemaRefs>
